--- a/Memory systems overview v7.0.docx
+++ b/Memory systems overview v7.0.docx
@@ -800,7 +800,7 @@
               <w:t>protagonists</w:t>
             </w:r>
             <w:r>
-              <w:t xml:space="preserve"> for traversal. Ceremonies, literature, films, sequential art with protagonists.</w:t>
+              <w:t xml:space="preserve"> for traversal. Ceremonies, literature, films, sequential art.</w:t>
             </w:r>
           </w:p>
         </w:tc>
@@ -1910,8 +1910,21 @@
         <w:pStyle w:val="Heading2"/>
       </w:pPr>
       <w:r>
-        <w:t>Common traversal rules</w:t>
-      </w:r>
+        <w:t xml:space="preserve">Common </w:t>
+      </w:r>
+      <w:proofErr w:type="spellStart"/>
+      <w:r>
+        <w:t>traversal</w:t>
+      </w:r>
+      <w:proofErr w:type="spellEnd"/>
+      <w:r>
+        <w:t xml:space="preserve"> </w:t>
+      </w:r>
+      <w:proofErr w:type="spellStart"/>
+      <w:r>
+        <w:t>rules</w:t>
+      </w:r>
+      <w:proofErr w:type="spellEnd"/>
     </w:p>
     <w:p>
       <w:pPr>
@@ -2221,8 +2234,16 @@
               <w:rPr>
                 <w:lang w:val="pt-BR"/>
               </w:rPr>
-              <w:t>Classic dish</w:t>
+              <w:t xml:space="preserve">Classic </w:t>
             </w:r>
+            <w:proofErr w:type="spellStart"/>
+            <w:r>
+              <w:rPr>
+                <w:lang w:val="pt-BR"/>
+              </w:rPr>
+              <w:t>dish</w:t>
+            </w:r>
+            <w:proofErr w:type="spellEnd"/>
             <w:r>
               <w:rPr>
                 <w:lang w:val="pt-BR"/>
@@ -2531,12 +2552,19 @@
       <w:r>
         <w:t xml:space="preserve">Common </w:t>
       </w:r>
+      <w:proofErr w:type="spellStart"/>
       <w:r>
         <w:t>traversal</w:t>
       </w:r>
-      <w:r>
-        <w:t xml:space="preserve"> rules</w:t>
-      </w:r>
+      <w:proofErr w:type="spellEnd"/>
+      <w:r>
+        <w:t xml:space="preserve"> </w:t>
+      </w:r>
+      <w:proofErr w:type="spellStart"/>
+      <w:r>
+        <w:t>rules</w:t>
+      </w:r>
+      <w:proofErr w:type="spellEnd"/>
     </w:p>
     <w:p>
       <w:pPr>
@@ -2689,11 +2717,21 @@
     <w:r>
       <w:t xml:space="preserve"> last saved </w:t>
     </w:r>
-    <w:fldSimple w:instr=" DOCPROPERTY  LastSavedTime  \* MERGEFORMAT ">
-      <w:r>
-        <w:t>8/16/2021 8:07 AM</w:t>
-      </w:r>
-    </w:fldSimple>
+    <w:r>
+      <w:fldChar w:fldCharType="begin"/>
+    </w:r>
+    <w:r>
+      <w:instrText xml:space="preserve"> DOCPROPERTY  LastSavedTime  \* MERGEFORMAT </w:instrText>
+    </w:r>
+    <w:r>
+      <w:fldChar w:fldCharType="separate"/>
+    </w:r>
+    <w:r>
+      <w:t>8/16/2021 8:07 AM</w:t>
+    </w:r>
+    <w:r>
+      <w:fldChar w:fldCharType="end"/>
+    </w:r>
   </w:p>
 </w:ftr>
 </file>
@@ -6000,7 +6038,7 @@
   <w:style w:type="paragraph" w:default="1" w:styleId="Normal">
     <w:name w:val="Normal"/>
     <w:qFormat/>
-    <w:rsid w:val="00CC6EA3"/>
+    <w:rsid w:val="00875222"/>
     <w:pPr>
       <w:spacing w:after="40" w:line="250" w:lineRule="auto"/>
       <w:ind w:left="720"/>
@@ -6016,7 +6054,7 @@
     <w:link w:val="Heading1Char"/>
     <w:uiPriority w:val="9"/>
     <w:qFormat/>
-    <w:rsid w:val="00CC6EA3"/>
+    <w:rsid w:val="00875222"/>
     <w:pPr>
       <w:keepNext/>
       <w:keepLines/>
@@ -6038,7 +6076,7 @@
     <w:uiPriority w:val="9"/>
     <w:unhideWhenUsed/>
     <w:qFormat/>
-    <w:rsid w:val="00CC6EA3"/>
+    <w:rsid w:val="00875222"/>
     <w:pPr>
       <w:keepNext/>
       <w:keepLines/>
@@ -6061,7 +6099,7 @@
     <w:uiPriority w:val="9"/>
     <w:unhideWhenUsed/>
     <w:qFormat/>
-    <w:rsid w:val="00CC6EA3"/>
+    <w:rsid w:val="00875222"/>
     <w:pPr>
       <w:keepNext/>
       <w:keepLines/>
@@ -6084,7 +6122,7 @@
     <w:uiPriority w:val="9"/>
     <w:unhideWhenUsed/>
     <w:qFormat/>
-    <w:rsid w:val="00CC6EA3"/>
+    <w:rsid w:val="00875222"/>
     <w:pPr>
       <w:keepNext/>
       <w:spacing w:before="120"/>
@@ -6105,7 +6143,7 @@
     <w:uiPriority w:val="9"/>
     <w:unhideWhenUsed/>
     <w:qFormat/>
-    <w:rsid w:val="00CC6EA3"/>
+    <w:rsid w:val="00875222"/>
     <w:pPr>
       <w:keepNext/>
       <w:spacing w:before="120" w:after="40"/>
@@ -6132,7 +6170,7 @@
     <w:uiPriority w:val="9"/>
     <w:unhideWhenUsed/>
     <w:qFormat/>
-    <w:rsid w:val="00CC6EA3"/>
+    <w:rsid w:val="00875222"/>
     <w:pPr>
       <w:pBdr>
         <w:top w:val="dotted" w:sz="4" w:space="1" w:color="5B9BD5" w:themeColor="accent5"/>
@@ -6157,7 +6195,7 @@
     <w:uiPriority w:val="9"/>
     <w:unhideWhenUsed/>
     <w:qFormat/>
-    <w:rsid w:val="00CC6EA3"/>
+    <w:rsid w:val="00875222"/>
     <w:pPr>
       <w:spacing w:before="240"/>
       <w:outlineLvl w:val="6"/>
@@ -6179,7 +6217,7 @@
     <w:uiPriority w:val="9"/>
     <w:unhideWhenUsed/>
     <w:qFormat/>
-    <w:rsid w:val="00CC6EA3"/>
+    <w:rsid w:val="00875222"/>
     <w:pPr>
       <w:spacing w:before="240"/>
       <w:outlineLvl w:val="7"/>
@@ -6202,7 +6240,7 @@
     <w:uiPriority w:val="9"/>
     <w:unhideWhenUsed/>
     <w:qFormat/>
-    <w:rsid w:val="00CC6EA3"/>
+    <w:rsid w:val="00875222"/>
     <w:pPr>
       <w:spacing w:before="120"/>
       <w:outlineLvl w:val="8"/>
@@ -6221,7 +6259,7 @@
     <w:uiPriority w:val="1"/>
     <w:semiHidden/>
     <w:unhideWhenUsed/>
-    <w:rsid w:val="00CC6EA3"/>
+    <w:rsid w:val="00875222"/>
   </w:style>
   <w:style w:type="table" w:default="1" w:styleId="TableNormal">
     <w:name w:val="Normal Table"/>
@@ -6243,14 +6281,14 @@
     <w:uiPriority w:val="99"/>
     <w:semiHidden/>
     <w:unhideWhenUsed/>
-    <w:rsid w:val="00CC6EA3"/>
+    <w:rsid w:val="00875222"/>
   </w:style>
   <w:style w:type="character" w:customStyle="1" w:styleId="Heading5Char">
     <w:name w:val="Heading 5 Char"/>
     <w:basedOn w:val="DefaultParagraphFont"/>
     <w:link w:val="Heading5"/>
     <w:uiPriority w:val="9"/>
-    <w:rsid w:val="00CC6EA3"/>
+    <w:rsid w:val="00875222"/>
     <w:rPr>
       <w:rFonts w:asciiTheme="majorHAnsi" w:hAnsiTheme="majorHAnsi"/>
       <w:b/>
@@ -6282,7 +6320,7 @@
     <w:basedOn w:val="DefaultParagraphFont"/>
     <w:link w:val="Heading4"/>
     <w:uiPriority w:val="9"/>
-    <w:rsid w:val="00CC6EA3"/>
+    <w:rsid w:val="00875222"/>
     <w:rPr>
       <w:rFonts w:ascii="Franklin Gothic Book" w:hAnsi="Franklin Gothic Book"/>
       <w:b/>
@@ -6297,7 +6335,7 @@
     <w:basedOn w:val="DefaultParagraphFont"/>
     <w:link w:val="Heading3"/>
     <w:uiPriority w:val="9"/>
-    <w:rsid w:val="00CC6EA3"/>
+    <w:rsid w:val="00875222"/>
     <w:rPr>
       <w:rFonts w:ascii="Franklin Gothic Medium Cond" w:eastAsiaTheme="majorEastAsia" w:hAnsi="Franklin Gothic Medium Cond" w:cstheme="majorBidi"/>
       <w:color w:val="1F3763" w:themeColor="accent1" w:themeShade="7F"/>
@@ -6309,7 +6347,7 @@
     <w:name w:val="Table Grid"/>
     <w:basedOn w:val="TableNormal"/>
     <w:uiPriority w:val="39"/>
-    <w:rsid w:val="00CC6EA3"/>
+    <w:rsid w:val="00875222"/>
     <w:pPr>
       <w:spacing w:after="0" w:line="240" w:lineRule="auto"/>
     </w:pPr>
@@ -6334,7 +6372,7 @@
     <w:basedOn w:val="DefaultParagraphFont"/>
     <w:link w:val="Heading1"/>
     <w:uiPriority w:val="9"/>
-    <w:rsid w:val="00CC6EA3"/>
+    <w:rsid w:val="00875222"/>
     <w:rPr>
       <w:rFonts w:ascii="Franklin Gothic Heavy" w:eastAsiaTheme="majorEastAsia" w:hAnsi="Franklin Gothic Heavy" w:cstheme="majorBidi"/>
       <w:color w:val="2E74B5" w:themeColor="accent5" w:themeShade="BF"/>
@@ -6348,7 +6386,7 @@
     <w:link w:val="HeaderChar"/>
     <w:uiPriority w:val="99"/>
     <w:unhideWhenUsed/>
-    <w:rsid w:val="00CC6EA3"/>
+    <w:rsid w:val="00875222"/>
     <w:pPr>
       <w:tabs>
         <w:tab w:val="center" w:pos="4680"/>
@@ -6368,7 +6406,7 @@
     <w:basedOn w:val="DefaultParagraphFont"/>
     <w:link w:val="Header"/>
     <w:uiPriority w:val="99"/>
-    <w:rsid w:val="00CC6EA3"/>
+    <w:rsid w:val="00875222"/>
     <w:rPr>
       <w:rFonts w:ascii="Franklin Gothic Heavy" w:hAnsi="Franklin Gothic Heavy"/>
       <w:color w:val="808080" w:themeColor="background1" w:themeShade="80"/>
@@ -6382,7 +6420,7 @@
     <w:link w:val="FooterChar"/>
     <w:uiPriority w:val="99"/>
     <w:unhideWhenUsed/>
-    <w:rsid w:val="00CC6EA3"/>
+    <w:rsid w:val="00875222"/>
     <w:pPr>
       <w:tabs>
         <w:tab w:val="right" w:pos="9270"/>
@@ -6402,7 +6440,7 @@
     <w:basedOn w:val="DefaultParagraphFont"/>
     <w:link w:val="Footer"/>
     <w:uiPriority w:val="99"/>
-    <w:rsid w:val="00CC6EA3"/>
+    <w:rsid w:val="00875222"/>
     <w:rPr>
       <w:rFonts w:ascii="Arial Black" w:hAnsi="Arial Black"/>
       <w:color w:val="808080" w:themeColor="background1" w:themeShade="80"/>
@@ -6415,7 +6453,7 @@
     <w:basedOn w:val="DefaultParagraphFont"/>
     <w:link w:val="Heading2"/>
     <w:uiPriority w:val="9"/>
-    <w:rsid w:val="00CC6EA3"/>
+    <w:rsid w:val="00875222"/>
     <w:rPr>
       <w:rFonts w:ascii="Franklin Gothic Demi" w:eastAsiaTheme="majorEastAsia" w:hAnsi="Franklin Gothic Demi" w:cstheme="majorBidi"/>
       <w:color w:val="2F5496" w:themeColor="accent1" w:themeShade="BF"/>
@@ -6430,7 +6468,7 @@
     <w:basedOn w:val="Normal"/>
     <w:uiPriority w:val="34"/>
     <w:qFormat/>
-    <w:rsid w:val="00CC6EA3"/>
+    <w:rsid w:val="00875222"/>
     <w:pPr>
       <w:numPr>
         <w:numId w:val="21"/>
@@ -6443,7 +6481,7 @@
     <w:basedOn w:val="DefaultParagraphFont"/>
     <w:link w:val="Heading6"/>
     <w:uiPriority w:val="9"/>
-    <w:rsid w:val="00CC6EA3"/>
+    <w:rsid w:val="00875222"/>
     <w:rPr>
       <w:caps/>
       <w:color w:val="2F5496" w:themeColor="accent1" w:themeShade="BF"/>
@@ -6457,7 +6495,7 @@
     <w:basedOn w:val="DefaultParagraphFont"/>
     <w:link w:val="Heading7"/>
     <w:uiPriority w:val="9"/>
-    <w:rsid w:val="00CC6EA3"/>
+    <w:rsid w:val="00875222"/>
     <w:rPr>
       <w:b/>
       <w:bCs/>
@@ -6473,7 +6511,7 @@
     <w:basedOn w:val="DefaultParagraphFont"/>
     <w:link w:val="Heading8"/>
     <w:uiPriority w:val="9"/>
-    <w:rsid w:val="00CC6EA3"/>
+    <w:rsid w:val="00875222"/>
     <w:rPr>
       <w:b/>
       <w:bCs/>
@@ -6489,7 +6527,7 @@
     <w:basedOn w:val="DefaultParagraphFont"/>
     <w:link w:val="Heading9"/>
     <w:uiPriority w:val="9"/>
-    <w:rsid w:val="00CC6EA3"/>
+    <w:rsid w:val="00875222"/>
     <w:rPr>
       <w:b/>
       <w:bCs/>
@@ -6506,7 +6544,7 @@
     <w:uiPriority w:val="99"/>
     <w:semiHidden/>
     <w:unhideWhenUsed/>
-    <w:rsid w:val="00CC6EA3"/>
+    <w:rsid w:val="00875222"/>
     <w:rPr>
       <w:rFonts w:ascii="Segoe UI" w:hAnsi="Segoe UI" w:cs="Segoe UI"/>
       <w:szCs w:val="18"/>
@@ -6518,7 +6556,7 @@
     <w:link w:val="BalloonText"/>
     <w:uiPriority w:val="99"/>
     <w:semiHidden/>
-    <w:rsid w:val="00CC6EA3"/>
+    <w:rsid w:val="00875222"/>
     <w:rPr>
       <w:rFonts w:ascii="Segoe UI" w:hAnsi="Segoe UI" w:cs="Segoe UI"/>
       <w:sz w:val="20"/>
@@ -6531,7 +6569,7 @@
     <w:link w:val="BodyTextChar"/>
     <w:uiPriority w:val="99"/>
     <w:unhideWhenUsed/>
-    <w:rsid w:val="00CC6EA3"/>
+    <w:rsid w:val="00875222"/>
     <w:pPr>
       <w:jc w:val="center"/>
     </w:pPr>
@@ -6544,7 +6582,7 @@
     <w:basedOn w:val="DefaultParagraphFont"/>
     <w:link w:val="BodyText"/>
     <w:uiPriority w:val="99"/>
-    <w:rsid w:val="00CC6EA3"/>
+    <w:rsid w:val="00875222"/>
     <w:rPr>
       <w:color w:val="FFFFFF" w:themeColor="background1"/>
       <w:sz w:val="20"/>
@@ -6555,7 +6593,7 @@
     <w:name w:val="Book Title"/>
     <w:uiPriority w:val="33"/>
     <w:qFormat/>
-    <w:rsid w:val="00CC6EA3"/>
+    <w:rsid w:val="00875222"/>
     <w:rPr>
       <w:b/>
       <w:bCs/>
@@ -6572,7 +6610,7 @@
     <w:semiHidden/>
     <w:unhideWhenUsed/>
     <w:qFormat/>
-    <w:rsid w:val="00CC6EA3"/>
+    <w:rsid w:val="00875222"/>
     <w:rPr>
       <w:b/>
       <w:bCs/>
@@ -6584,7 +6622,7 @@
   <w:style w:type="paragraph" w:customStyle="1" w:styleId="ContactInfo">
     <w:name w:val="Contact Info"/>
     <w:basedOn w:val="Normal"/>
-    <w:rsid w:val="00CC6EA3"/>
+    <w:rsid w:val="00875222"/>
     <w:pPr>
       <w:spacing w:line="300" w:lineRule="auto"/>
     </w:pPr>
@@ -6597,7 +6635,7 @@
     <w:name w:val="Emphasis"/>
     <w:uiPriority w:val="20"/>
     <w:qFormat/>
-    <w:rsid w:val="00CC6EA3"/>
+    <w:rsid w:val="00875222"/>
     <w:rPr>
       <w:caps/>
       <w:color w:val="1F3763" w:themeColor="accent1" w:themeShade="7F"/>
@@ -6610,7 +6648,7 @@
     <w:uiPriority w:val="99"/>
     <w:semiHidden/>
     <w:unhideWhenUsed/>
-    <w:rsid w:val="00CC6EA3"/>
+    <w:rsid w:val="00875222"/>
     <w:rPr>
       <w:color w:val="800080"/>
       <w:u w:val="single"/>
@@ -6621,7 +6659,7 @@
     <w:basedOn w:val="DefaultParagraphFont"/>
     <w:uiPriority w:val="99"/>
     <w:unhideWhenUsed/>
-    <w:rsid w:val="00CC6EA3"/>
+    <w:rsid w:val="00875222"/>
     <w:rPr>
       <w:color w:val="0563C1" w:themeColor="hyperlink"/>
       <w:u w:val="single"/>
@@ -6631,7 +6669,7 @@
     <w:name w:val="Intense Emphasis"/>
     <w:uiPriority w:val="21"/>
     <w:qFormat/>
-    <w:rsid w:val="00CC6EA3"/>
+    <w:rsid w:val="00875222"/>
     <w:rPr>
       <w:b/>
       <w:bCs/>
@@ -6647,7 +6685,7 @@
     <w:link w:val="IntenseQuoteChar"/>
     <w:uiPriority w:val="30"/>
     <w:qFormat/>
-    <w:rsid w:val="00CC6EA3"/>
+    <w:rsid w:val="00875222"/>
     <w:pPr>
       <w:spacing w:after="240"/>
       <w:ind w:left="1080" w:right="1080"/>
@@ -6664,7 +6702,7 @@
     <w:basedOn w:val="DefaultParagraphFont"/>
     <w:link w:val="IntenseQuote"/>
     <w:uiPriority w:val="30"/>
-    <w:rsid w:val="00CC6EA3"/>
+    <w:rsid w:val="00875222"/>
     <w:rPr>
       <w:color w:val="4472C4" w:themeColor="accent1"/>
       <w:sz w:val="24"/>
@@ -6675,7 +6713,7 @@
     <w:name w:val="Intense Reference"/>
     <w:uiPriority w:val="32"/>
     <w:qFormat/>
-    <w:rsid w:val="00CC6EA3"/>
+    <w:rsid w:val="00875222"/>
     <w:rPr>
       <w:b/>
       <w:bCs/>
@@ -6690,7 +6728,7 @@
     <w:basedOn w:val="Normal"/>
     <w:uiPriority w:val="1"/>
     <w:qFormat/>
-    <w:rsid w:val="00CC6EA3"/>
+    <w:rsid w:val="00875222"/>
     <w:pPr>
       <w:numPr>
         <w:numId w:val="20"/>
@@ -6703,7 +6741,7 @@
     <w:link w:val="NoSpacingChar"/>
     <w:uiPriority w:val="1"/>
     <w:qFormat/>
-    <w:rsid w:val="00CC6EA3"/>
+    <w:rsid w:val="00875222"/>
     <w:pPr>
       <w:spacing w:after="0" w:line="240" w:lineRule="auto"/>
       <w:ind w:left="720"/>
@@ -6720,7 +6758,7 @@
     <w:basedOn w:val="DefaultParagraphFont"/>
     <w:link w:val="NoSpacing"/>
     <w:uiPriority w:val="1"/>
-    <w:rsid w:val="00CC6EA3"/>
+    <w:rsid w:val="00875222"/>
     <w:rPr>
       <w:rFonts w:eastAsiaTheme="minorEastAsia"/>
       <w:sz w:val="20"/>
@@ -6733,7 +6771,7 @@
     <w:basedOn w:val="DefaultParagraphFont"/>
     <w:uiPriority w:val="99"/>
     <w:unhideWhenUsed/>
-    <w:rsid w:val="00CC6EA3"/>
+    <w:rsid w:val="00875222"/>
     <w:rPr>
       <w:b/>
       <w:bCs/>
@@ -6746,7 +6784,7 @@
     <w:basedOn w:val="DefaultParagraphFont"/>
     <w:uiPriority w:val="99"/>
     <w:semiHidden/>
-    <w:rsid w:val="00CC6EA3"/>
+    <w:rsid w:val="00875222"/>
     <w:rPr>
       <w:color w:val="808080"/>
     </w:rPr>
@@ -6754,7 +6792,7 @@
   <w:style w:type="character" w:customStyle="1" w:styleId="pullquote">
     <w:name w:val="pullquote"/>
     <w:basedOn w:val="DefaultParagraphFont"/>
-    <w:rsid w:val="00CC6EA3"/>
+    <w:rsid w:val="00875222"/>
   </w:style>
   <w:style w:type="paragraph" w:styleId="Quote">
     <w:name w:val="Quote"/>
@@ -6763,7 +6801,7 @@
     <w:link w:val="QuoteChar"/>
     <w:uiPriority w:val="29"/>
     <w:qFormat/>
-    <w:rsid w:val="00CC6EA3"/>
+    <w:rsid w:val="00875222"/>
     <w:pPr>
       <w:pBdr>
         <w:top w:val="dotted" w:sz="4" w:space="1" w:color="5B9BD5" w:themeColor="accent5"/>
@@ -6782,7 +6820,7 @@
     <w:basedOn w:val="DefaultParagraphFont"/>
     <w:link w:val="Quote"/>
     <w:uiPriority w:val="29"/>
-    <w:rsid w:val="00CC6EA3"/>
+    <w:rsid w:val="00875222"/>
     <w:rPr>
       <w:color w:val="2F5496" w:themeColor="accent1" w:themeShade="BF"/>
       <w:sz w:val="20"/>
@@ -6793,7 +6831,7 @@
     <w:name w:val="Strong"/>
     <w:uiPriority w:val="22"/>
     <w:qFormat/>
-    <w:rsid w:val="00CC6EA3"/>
+    <w:rsid w:val="00875222"/>
     <w:rPr>
       <w:b/>
       <w:bCs/>
@@ -6806,7 +6844,7 @@
     <w:link w:val="SubtitleChar"/>
     <w:uiPriority w:val="11"/>
     <w:qFormat/>
-    <w:rsid w:val="00CC6EA3"/>
+    <w:rsid w:val="00875222"/>
     <w:rPr>
       <w:b/>
       <w:bCs/>
@@ -6817,7 +6855,7 @@
     <w:basedOn w:val="DefaultParagraphFont"/>
     <w:link w:val="Subtitle"/>
     <w:uiPriority w:val="11"/>
-    <w:rsid w:val="00CC6EA3"/>
+    <w:rsid w:val="00875222"/>
     <w:rPr>
       <w:rFonts w:ascii="Franklin Gothic Heavy" w:eastAsiaTheme="majorEastAsia" w:hAnsi="Franklin Gothic Heavy" w:cstheme="majorBidi"/>
       <w:b/>
@@ -6831,7 +6869,7 @@
     <w:name w:val="Subtle Emphasis"/>
     <w:uiPriority w:val="19"/>
     <w:qFormat/>
-    <w:rsid w:val="00CC6EA3"/>
+    <w:rsid w:val="00875222"/>
     <w:rPr>
       <w:i/>
       <w:iCs/>
@@ -6842,7 +6880,7 @@
     <w:name w:val="Subtle Reference"/>
     <w:uiPriority w:val="31"/>
     <w:qFormat/>
-    <w:rsid w:val="00CC6EA3"/>
+    <w:rsid w:val="00875222"/>
     <w:rPr>
       <w:b/>
       <w:bCs/>
@@ -6856,7 +6894,7 @@
     <w:link w:val="TitleChar"/>
     <w:uiPriority w:val="10"/>
     <w:qFormat/>
-    <w:rsid w:val="00CC6EA3"/>
+    <w:rsid w:val="00875222"/>
     <w:rPr>
       <w:rFonts w:eastAsiaTheme="majorEastAsia" w:cstheme="majorBidi"/>
       <w:caps/>
@@ -6871,7 +6909,7 @@
     <w:basedOn w:val="DefaultParagraphFont"/>
     <w:link w:val="Title"/>
     <w:uiPriority w:val="10"/>
-    <w:rsid w:val="00CC6EA3"/>
+    <w:rsid w:val="00875222"/>
     <w:rPr>
       <w:rFonts w:eastAsiaTheme="majorEastAsia" w:cstheme="majorBidi"/>
       <w:caps/>
@@ -6889,7 +6927,7 @@
     <w:uiPriority w:val="39"/>
     <w:unhideWhenUsed/>
     <w:qFormat/>
-    <w:rsid w:val="00CC6EA3"/>
+    <w:rsid w:val="00875222"/>
     <w:pPr>
       <w:tabs>
         <w:tab w:val="right" w:leader="dot" w:pos="10070"/>
@@ -6911,7 +6949,7 @@
     <w:uiPriority w:val="39"/>
     <w:unhideWhenUsed/>
     <w:qFormat/>
-    <w:rsid w:val="00CC6EA3"/>
+    <w:rsid w:val="00875222"/>
     <w:pPr>
       <w:spacing w:after="100"/>
       <w:ind w:left="200"/>
@@ -6925,7 +6963,7 @@
     <w:uiPriority w:val="39"/>
     <w:unhideWhenUsed/>
     <w:qFormat/>
-    <w:rsid w:val="00CC6EA3"/>
+    <w:rsid w:val="00875222"/>
     <w:pPr>
       <w:tabs>
         <w:tab w:val="right" w:leader="dot" w:pos="10070"/>
@@ -6943,7 +6981,7 @@
     <w:autoRedefine/>
     <w:uiPriority w:val="39"/>
     <w:unhideWhenUsed/>
-    <w:rsid w:val="00CC6EA3"/>
+    <w:rsid w:val="00875222"/>
     <w:pPr>
       <w:spacing w:after="100"/>
       <w:ind w:left="660"/>
@@ -6956,7 +6994,7 @@
     <w:autoRedefine/>
     <w:uiPriority w:val="39"/>
     <w:unhideWhenUsed/>
-    <w:rsid w:val="00CC6EA3"/>
+    <w:rsid w:val="00875222"/>
     <w:pPr>
       <w:spacing w:after="100"/>
       <w:ind w:left="880"/>
@@ -6969,7 +7007,7 @@
     <w:autoRedefine/>
     <w:uiPriority w:val="39"/>
     <w:unhideWhenUsed/>
-    <w:rsid w:val="00CC6EA3"/>
+    <w:rsid w:val="00875222"/>
     <w:pPr>
       <w:spacing w:after="100"/>
       <w:ind w:left="1100"/>
@@ -6982,7 +7020,7 @@
     <w:autoRedefine/>
     <w:uiPriority w:val="39"/>
     <w:unhideWhenUsed/>
-    <w:rsid w:val="00CC6EA3"/>
+    <w:rsid w:val="00875222"/>
     <w:pPr>
       <w:spacing w:after="100"/>
       <w:ind w:left="1320"/>
@@ -6995,7 +7033,7 @@
     <w:autoRedefine/>
     <w:uiPriority w:val="39"/>
     <w:unhideWhenUsed/>
-    <w:rsid w:val="00CC6EA3"/>
+    <w:rsid w:val="00875222"/>
     <w:pPr>
       <w:spacing w:after="100"/>
       <w:ind w:left="1540"/>
@@ -7008,7 +7046,7 @@
     <w:autoRedefine/>
     <w:uiPriority w:val="39"/>
     <w:unhideWhenUsed/>
-    <w:rsid w:val="00CC6EA3"/>
+    <w:rsid w:val="00875222"/>
     <w:pPr>
       <w:spacing w:after="100"/>
       <w:ind w:left="1760"/>
@@ -7021,7 +7059,7 @@
     <w:uiPriority w:val="39"/>
     <w:unhideWhenUsed/>
     <w:qFormat/>
-    <w:rsid w:val="00CC6EA3"/>
+    <w:rsid w:val="00875222"/>
     <w:pPr>
       <w:outlineLvl w:val="9"/>
     </w:pPr>
@@ -7030,7 +7068,7 @@
     <w:name w:val="Plain Table 1"/>
     <w:basedOn w:val="TableNormal"/>
     <w:uiPriority w:val="41"/>
-    <w:rsid w:val="00CC6EA3"/>
+    <w:rsid w:val="00875222"/>
     <w:pPr>
       <w:spacing w:after="0" w:line="240" w:lineRule="auto"/>
     </w:pPr>
@@ -7096,7 +7134,7 @@
     <w:name w:val="Grid Table Light"/>
     <w:basedOn w:val="TableNormal"/>
     <w:uiPriority w:val="40"/>
-    <w:rsid w:val="00CC6EA3"/>
+    <w:rsid w:val="00875222"/>
     <w:pPr>
       <w:spacing w:after="0" w:line="240" w:lineRule="auto"/>
     </w:pPr>
@@ -7120,7 +7158,7 @@
     <w:uiPriority w:val="99"/>
     <w:semiHidden/>
     <w:unhideWhenUsed/>
-    <w:rsid w:val="00CC6EA3"/>
+    <w:rsid w:val="00875222"/>
     <w:rPr>
       <w:color w:val="2B579A"/>
       <w:shd w:val="clear" w:color="auto" w:fill="E6E6E6"/>
@@ -7131,7 +7169,7 @@
     <w:basedOn w:val="noteslinedL3"/>
     <w:next w:val="noteslined"/>
     <w:qFormat/>
-    <w:rsid w:val="00CC6EA3"/>
+    <w:rsid w:val="00875222"/>
     <w:pPr>
       <w:pBdr>
         <w:left w:val="thinThickSmallGap" w:sz="18" w:space="4" w:color="2E74B5" w:themeColor="accent5" w:themeShade="BF"/>
@@ -7145,7 +7183,7 @@
     <w:uiPriority w:val="99"/>
     <w:semiHidden/>
     <w:unhideWhenUsed/>
-    <w:rsid w:val="00CC6EA3"/>
+    <w:rsid w:val="00875222"/>
     <w:rPr>
       <w:vertAlign w:val="superscript"/>
     </w:rPr>
@@ -7157,7 +7195,7 @@
     <w:uiPriority w:val="99"/>
     <w:semiHidden/>
     <w:unhideWhenUsed/>
-    <w:rsid w:val="00CC6EA3"/>
+    <w:rsid w:val="00875222"/>
     <w:pPr>
       <w:spacing w:before="80" w:after="0"/>
       <w:ind w:left="187" w:right="1980" w:hanging="187"/>
@@ -7174,7 +7212,7 @@
     <w:link w:val="EndnoteText"/>
     <w:uiPriority w:val="99"/>
     <w:semiHidden/>
-    <w:rsid w:val="00CC6EA3"/>
+    <w:rsid w:val="00875222"/>
     <w:rPr>
       <w:rFonts w:eastAsiaTheme="minorEastAsia"/>
       <w:sz w:val="20"/>
@@ -7188,7 +7226,7 @@
     <w:uiPriority w:val="99"/>
     <w:semiHidden/>
     <w:unhideWhenUsed/>
-    <w:rsid w:val="00CC6EA3"/>
+    <w:rsid w:val="00875222"/>
     <w:rPr>
       <w:vertAlign w:val="superscript"/>
     </w:rPr>
@@ -7200,7 +7238,7 @@
     <w:uiPriority w:val="99"/>
     <w:unhideWhenUsed/>
     <w:qFormat/>
-    <w:rsid w:val="00CC6EA3"/>
+    <w:rsid w:val="00875222"/>
     <w:pPr>
       <w:spacing w:before="80" w:after="0"/>
       <w:ind w:left="187" w:right="1980" w:hanging="187"/>
@@ -7217,7 +7255,7 @@
     <w:basedOn w:val="DefaultParagraphFont"/>
     <w:link w:val="FootnoteText"/>
     <w:uiPriority w:val="99"/>
-    <w:rsid w:val="00CC6EA3"/>
+    <w:rsid w:val="00875222"/>
     <w:rPr>
       <w:rFonts w:eastAsiaTheme="minorEastAsia"/>
       <w:sz w:val="16"/>
@@ -7229,7 +7267,7 @@
     <w:name w:val="Grid Table 1 Light Accent 6"/>
     <w:basedOn w:val="TableNormal"/>
     <w:uiPriority w:val="46"/>
-    <w:rsid w:val="00CC6EA3"/>
+    <w:rsid w:val="00875222"/>
     <w:pPr>
       <w:spacing w:after="0" w:line="240" w:lineRule="auto"/>
     </w:pPr>
@@ -7290,7 +7328,7 @@
     <w:basedOn w:val="DefaultParagraphFont"/>
     <w:uiPriority w:val="1"/>
     <w:qFormat/>
-    <w:rsid w:val="00CC6EA3"/>
+    <w:rsid w:val="00875222"/>
     <w:rPr>
       <w:rFonts w:ascii="Franklin Gothic Book" w:hAnsi="Franklin Gothic Book"/>
       <w:b/>
@@ -7306,7 +7344,7 @@
   <w:style w:type="paragraph" w:customStyle="1" w:styleId="Tablecell">
     <w:name w:val="Table cell"/>
     <w:basedOn w:val="Normal"/>
-    <w:rsid w:val="00CC6EA3"/>
+    <w:rsid w:val="00875222"/>
     <w:pPr>
       <w:spacing w:after="0"/>
       <w:ind w:right="1980" w:hanging="187"/>
@@ -7321,7 +7359,7 @@
     <w:basedOn w:val="Normal"/>
     <w:link w:val="noteslinedChar"/>
     <w:qFormat/>
-    <w:rsid w:val="00CC6EA3"/>
+    <w:rsid w:val="00875222"/>
     <w:pPr>
       <w:pBdr>
         <w:left w:val="dotted" w:sz="4" w:space="4" w:color="2E74B5" w:themeColor="accent5" w:themeShade="BF"/>
@@ -7341,7 +7379,7 @@
     <w:next w:val="noteslined"/>
     <w:link w:val="noteslinedL3Char"/>
     <w:qFormat/>
-    <w:rsid w:val="00CC6EA3"/>
+    <w:rsid w:val="00875222"/>
     <w:pPr>
       <w:keepNext/>
       <w:pBdr>
@@ -7362,7 +7400,7 @@
     <w:name w:val="notes lined Char"/>
     <w:basedOn w:val="DefaultParagraphFont"/>
     <w:link w:val="noteslined"/>
-    <w:rsid w:val="00CC6EA3"/>
+    <w:rsid w:val="00875222"/>
     <w:rPr>
       <w:rFonts w:eastAsiaTheme="minorEastAsia" w:cstheme="majorHAnsi"/>
       <w:color w:val="0B1C2B"/>
@@ -7374,7 +7412,7 @@
     <w:name w:val="notes lined L3 Char"/>
     <w:basedOn w:val="noteslinedChar"/>
     <w:link w:val="noteslinedL3"/>
-    <w:rsid w:val="00CC6EA3"/>
+    <w:rsid w:val="00875222"/>
     <w:rPr>
       <w:rFonts w:ascii="Arial Black" w:eastAsiaTheme="minorEastAsia" w:hAnsi="Arial Black" w:cstheme="majorHAnsi"/>
       <w:color w:val="1F3864" w:themeColor="accent1" w:themeShade="80"/>
@@ -7386,7 +7424,7 @@
     <w:name w:val="notes flush"/>
     <w:basedOn w:val="Normal"/>
     <w:qFormat/>
-    <w:rsid w:val="00CC6EA3"/>
+    <w:rsid w:val="00875222"/>
     <w:pPr>
       <w:spacing w:after="0" w:line="160" w:lineRule="atLeast"/>
       <w:ind w:left="187" w:right="72" w:hanging="187"/>
@@ -7403,7 +7441,7 @@
     <w:name w:val="notes bullets"/>
     <w:basedOn w:val="NoList"/>
     <w:uiPriority w:val="99"/>
-    <w:rsid w:val="00CC6EA3"/>
+    <w:rsid w:val="00875222"/>
     <w:pPr>
       <w:numPr>
         <w:numId w:val="8"/>
@@ -7416,7 +7454,7 @@
     <w:uiPriority w:val="99"/>
     <w:semiHidden/>
     <w:unhideWhenUsed/>
-    <w:rsid w:val="00CC6EA3"/>
+    <w:rsid w:val="00875222"/>
     <w:pPr>
       <w:numPr>
         <w:ilvl w:val="1"/>
@@ -7438,7 +7476,7 @@
     <w:uiPriority w:val="99"/>
     <w:semiHidden/>
     <w:unhideWhenUsed/>
-    <w:rsid w:val="00CC6EA3"/>
+    <w:rsid w:val="00875222"/>
     <w:pPr>
       <w:numPr>
         <w:ilvl w:val="2"/>
@@ -7460,7 +7498,7 @@
     <w:uiPriority w:val="99"/>
     <w:semiHidden/>
     <w:unhideWhenUsed/>
-    <w:rsid w:val="00CC6EA3"/>
+    <w:rsid w:val="00875222"/>
     <w:pPr>
       <w:numPr>
         <w:ilvl w:val="3"/>
@@ -7482,7 +7520,7 @@
     <w:uiPriority w:val="99"/>
     <w:semiHidden/>
     <w:unhideWhenUsed/>
-    <w:rsid w:val="00CC6EA3"/>
+    <w:rsid w:val="00875222"/>
     <w:pPr>
       <w:numPr>
         <w:ilvl w:val="4"/>
@@ -7502,7 +7540,7 @@
     <w:name w:val="Grid Table 4 Accent 5"/>
     <w:basedOn w:val="TableNormal"/>
     <w:uiPriority w:val="49"/>
-    <w:rsid w:val="00CC6EA3"/>
+    <w:rsid w:val="00875222"/>
     <w:pPr>
       <w:spacing w:after="0" w:line="240" w:lineRule="auto"/>
     </w:pPr>
@@ -7578,7 +7616,7 @@
     <w:name w:val="Grid Table 2 Accent 1"/>
     <w:basedOn w:val="TableNormal"/>
     <w:uiPriority w:val="47"/>
-    <w:rsid w:val="00CC6EA3"/>
+    <w:rsid w:val="00875222"/>
     <w:pPr>
       <w:spacing w:after="0" w:line="240" w:lineRule="auto"/>
     </w:pPr>
@@ -7655,7 +7693,7 @@
     <w:next w:val="Normal"/>
     <w:uiPriority w:val="37"/>
     <w:unhideWhenUsed/>
-    <w:rsid w:val="00CC6EA3"/>
+    <w:rsid w:val="00875222"/>
     <w:pPr>
       <w:spacing w:before="240" w:after="0" w:line="276" w:lineRule="auto"/>
       <w:ind w:left="274" w:right="2160"/>
@@ -7671,7 +7709,7 @@
     <w:uiPriority w:val="99"/>
     <w:semiHidden/>
     <w:unhideWhenUsed/>
-    <w:rsid w:val="00CC6EA3"/>
+    <w:rsid w:val="00875222"/>
     <w:rPr>
       <w:color w:val="2B579A"/>
       <w:shd w:val="clear" w:color="auto" w:fill="E6E6E6"/>
@@ -7683,7 +7721,7 @@
     <w:uiPriority w:val="99"/>
     <w:semiHidden/>
     <w:unhideWhenUsed/>
-    <w:rsid w:val="00CC6EA3"/>
+    <w:rsid w:val="00875222"/>
     <w:rPr>
       <w:color w:val="2B579A"/>
       <w:shd w:val="clear" w:color="auto" w:fill="E6E6E6"/>
@@ -7695,7 +7733,7 @@
     <w:uiPriority w:val="99"/>
     <w:semiHidden/>
     <w:unhideWhenUsed/>
-    <w:rsid w:val="00CC6EA3"/>
+    <w:rsid w:val="00875222"/>
     <w:rPr>
       <w:color w:val="2B579A"/>
       <w:shd w:val="clear" w:color="auto" w:fill="E6E6E6"/>
@@ -7707,7 +7745,7 @@
     <w:uiPriority w:val="99"/>
     <w:semiHidden/>
     <w:unhideWhenUsed/>
-    <w:rsid w:val="00CC6EA3"/>
+    <w:rsid w:val="00875222"/>
     <w:rPr>
       <w:color w:val="808080"/>
       <w:shd w:val="clear" w:color="auto" w:fill="E6E6E6"/>
@@ -7716,7 +7754,7 @@
   <w:style w:type="paragraph" w:customStyle="1" w:styleId="tablecelltight">
     <w:name w:val="table cell tight"/>
     <w:qFormat/>
-    <w:rsid w:val="00CC6EA3"/>
+    <w:rsid w:val="00875222"/>
     <w:pPr>
       <w:spacing w:after="40" w:line="240" w:lineRule="auto"/>
       <w:contextualSpacing/>
@@ -7734,7 +7772,7 @@
     <w:next w:val="Normal"/>
     <w:link w:val="notesChar"/>
     <w:qFormat/>
-    <w:rsid w:val="00CC6EA3"/>
+    <w:rsid w:val="00875222"/>
     <w:pPr>
       <w:spacing w:line="240" w:lineRule="auto"/>
     </w:pPr>
@@ -7748,7 +7786,7 @@
     <w:name w:val="notes Char"/>
     <w:basedOn w:val="DefaultParagraphFont"/>
     <w:link w:val="notes"/>
-    <w:rsid w:val="00CC6EA3"/>
+    <w:rsid w:val="00875222"/>
     <w:rPr>
       <w:color w:val="538135" w:themeColor="accent6" w:themeShade="BF"/>
       <w:sz w:val="16"/>
@@ -7760,7 +7798,7 @@
     <w:basedOn w:val="Normal"/>
     <w:next w:val="Normal"/>
     <w:qFormat/>
-    <w:rsid w:val="00CC6EA3"/>
+    <w:rsid w:val="00875222"/>
     <w:pPr>
       <w:pBdr>
         <w:top w:val="single" w:sz="4" w:space="1" w:color="C45911" w:themeColor="accent2" w:themeShade="BF"/>
@@ -7780,7 +7818,7 @@
     <w:basedOn w:val="Normal"/>
     <w:next w:val="Normal"/>
     <w:qFormat/>
-    <w:rsid w:val="00CC6EA3"/>
+    <w:rsid w:val="00875222"/>
     <w:pPr>
       <w:pBdr>
         <w:top w:val="single" w:sz="8" w:space="1" w:color="C45911" w:themeColor="accent2" w:themeShade="BF"/>
@@ -7805,7 +7843,7 @@
   <w:style w:type="paragraph" w:customStyle="1" w:styleId="answerline">
     <w:name w:val="answer line"/>
     <w:basedOn w:val="ListParagraph"/>
-    <w:rsid w:val="00CC6EA3"/>
+    <w:rsid w:val="00875222"/>
     <w:pPr>
       <w:numPr>
         <w:numId w:val="22"/>
@@ -7821,7 +7859,7 @@
     <w:basedOn w:val="DefaultParagraphFont"/>
     <w:uiPriority w:val="1"/>
     <w:qFormat/>
-    <w:rsid w:val="00CC6EA3"/>
+    <w:rsid w:val="00875222"/>
     <w:rPr>
       <w:rFonts w:ascii="Verdana" w:hAnsi="Verdana"/>
       <w:b/>
@@ -7834,7 +7872,7 @@
     <w:basedOn w:val="DefaultParagraphFont"/>
     <w:uiPriority w:val="1"/>
     <w:qFormat/>
-    <w:rsid w:val="00CC6EA3"/>
+    <w:rsid w:val="00875222"/>
     <w:rPr>
       <w:rFonts w:ascii="Franklin Gothic Book" w:hAnsi="Franklin Gothic Book"/>
       <w:b/>
@@ -7853,7 +7891,7 @@
     <w:basedOn w:val="Normal"/>
     <w:next w:val="Normal"/>
     <w:qFormat/>
-    <w:rsid w:val="00CC6EA3"/>
+    <w:rsid w:val="00875222"/>
     <w:pPr>
       <w:pBdr>
         <w:top w:val="dotted" w:sz="4" w:space="1" w:color="auto"/>
@@ -7868,7 +7906,7 @@
     <w:basedOn w:val="Normal"/>
     <w:next w:val="Normal"/>
     <w:qFormat/>
-    <w:rsid w:val="00CC6EA3"/>
+    <w:rsid w:val="00875222"/>
     <w:pPr>
       <w:pBdr>
         <w:top w:val="dotted" w:sz="4" w:space="4" w:color="auto"/>
@@ -7884,7 +7922,7 @@
     <w:basedOn w:val="dataterm"/>
     <w:uiPriority w:val="1"/>
     <w:qFormat/>
-    <w:rsid w:val="00CC6EA3"/>
+    <w:rsid w:val="00875222"/>
     <w:rPr>
       <w:rFonts w:ascii="Franklin Gothic Medium Cond" w:hAnsi="Franklin Gothic Medium Cond"/>
       <w:b/>
@@ -7898,7 +7936,7 @@
     <w:basedOn w:val="Normal"/>
     <w:next w:val="Normal"/>
     <w:qFormat/>
-    <w:rsid w:val="00CC6EA3"/>
+    <w:rsid w:val="00875222"/>
     <w:pPr>
       <w:spacing w:before="120" w:after="120"/>
       <w:ind w:left="1440"/>
